--- a/game_reviews/translations/9-lions (Version 2).docx
+++ b/game_reviews/translations/9-lions (Version 2).docx
@@ -8,18 +8,6 @@
       </w:pPr>
       <w:r>
         <w:t>Play 9 Lions Slot Game for Free - Review</w:t>
-      </w:r>
-    </w:p>
-    <w:p>
-      <w:r/>
-      <w:r>
-        <w:rPr>
-          <w:b/>
-        </w:rPr>
-        <w:t>Meta description</w:t>
-      </w:r>
-      <w:r>
-        <w:t>: Discover the enchanting graphics and bonus features of the 9 Lions slot game that make it mesmerizing to play. Try it for free now!</w:t>
       </w:r>
     </w:p>
     <w:p>
@@ -388,9 +376,18 @@
       <w:r/>
       <w:r>
         <w:rPr>
+          <w:b/>
+        </w:rPr>
+        <w:t>Play 9 Lions Slot Game for Free - Review</w:t>
+      </w:r>
+    </w:p>
+    <w:p>
+      <w:r/>
+      <w:r>
+        <w:rPr>
           <w:i/>
         </w:rPr>
-        <w:t>Prompt: Design a feature image for the online slot game "9 Lions". The image should be in a cartoon style, and should feature a happy Maya warrior with glasses. The Maya warrior should be surrounded by the 9 lions and other Chinese-themed symbols. The background should portray a mystical mountain with the temple dedicated to the 9 lions, with some dragon icons and Chinese lanterns. The overall theme of the image should be bright and colorful, capturing the essence of the beautiful graphics in the game.</w:t>
+        <w:t>Discover the enchanting graphics and bonus features of the 9 Lions slot game that make it mesmerizing to play. Try it for free now!</w:t>
       </w:r>
     </w:p>
     <w:sectPr>

--- a/game_reviews/translations/9-lions (Version 2).docx
+++ b/game_reviews/translations/9-lions (Version 2).docx
@@ -8,6 +8,18 @@
       </w:pPr>
       <w:r>
         <w:t>Play 9 Lions Slot Game for Free - Review</w:t>
+      </w:r>
+    </w:p>
+    <w:p>
+      <w:r/>
+      <w:r>
+        <w:rPr>
+          <w:b/>
+        </w:rPr>
+        <w:t>Meta description</w:t>
+      </w:r>
+      <w:r>
+        <w:t>: Discover the enchanting graphics and bonus features of the 9 Lions slot game that make it mesmerizing to play. Try it for free now!</w:t>
       </w:r>
     </w:p>
     <w:p>
@@ -376,18 +388,9 @@
       <w:r/>
       <w:r>
         <w:rPr>
-          <w:b/>
-        </w:rPr>
-        <w:t>Play 9 Lions Slot Game for Free - Review</w:t>
-      </w:r>
-    </w:p>
-    <w:p>
-      <w:r/>
-      <w:r>
-        <w:rPr>
           <w:i/>
         </w:rPr>
-        <w:t>Discover the enchanting graphics and bonus features of the 9 Lions slot game that make it mesmerizing to play. Try it for free now!</w:t>
+        <w:t>Prompt: Design a feature image for the online slot game "9 Lions". The image should be in a cartoon style, and should feature a happy Maya warrior with glasses. The Maya warrior should be surrounded by the 9 lions and other Chinese-themed symbols. The background should portray a mystical mountain with the temple dedicated to the 9 lions, with some dragon icons and Chinese lanterns. The overall theme of the image should be bright and colorful, capturing the essence of the beautiful graphics in the game.</w:t>
       </w:r>
     </w:p>
     <w:sectPr>
